--- a/Full Report.docx
+++ b/Full Report.docx
@@ -6,14 +6,14 @@
       <w:pPr>
         <w:jc w:val="center"/>
         <w:rPr>
-          <w:sz w:val="28"/>
-          <w:szCs w:val="28"/>
-        </w:rPr>
-      </w:pPr>
-      <w:r>
-        <w:rPr>
-          <w:sz w:val="28"/>
-          <w:szCs w:val="28"/>
+          <w:sz w:val="36"/>
+          <w:szCs w:val="36"/>
+        </w:rPr>
+      </w:pPr>
+      <w:r>
+        <w:rPr>
+          <w:sz w:val="36"/>
+          <w:szCs w:val="36"/>
         </w:rPr>
         <w:t>Task 2</w:t>
       </w:r>
